--- a/thesis简洁版.docx
+++ b/thesis简洁版.docx
@@ -251,7 +251,7 @@
           </mc:Choice>
           <mc:Fallback>
             <w:pict>
-              <v:line w14:anchorId="396B33FF" id="直接连接符 6" o:spid="_x0000_s1026" style="position:absolute;left:0;text-align:left;z-index:251660288;visibility:visible;mso-wrap-style:square;mso-width-percent:0;mso-height-percent:0;mso-wrap-distance-left:9pt;mso-wrap-distance-top:0;mso-wrap-distance-right:9pt;mso-wrap-distance-bottom:0;mso-position-horizontal:absolute;mso-position-horizontal-relative:text;mso-position-vertical:absolute;mso-position-vertical-relative:text;mso-width-percent:0;mso-height-percent:0;mso-width-relative:page;mso-height-relative:page" from="183.75pt,11.65pt" to="183.8pt,11.65pt" o:gfxdata="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" o:allowincell="f"/>
+              <v:line w14:anchorId="1DC48CA0" id="直接连接符 6" o:spid="_x0000_s1026" style="position:absolute;left:0;text-align:left;z-index:251660288;visibility:visible;mso-wrap-style:square;mso-width-percent:0;mso-height-percent:0;mso-wrap-distance-left:9pt;mso-wrap-distance-top:0;mso-wrap-distance-right:9pt;mso-wrap-distance-bottom:0;mso-position-horizontal:absolute;mso-position-horizontal-relative:text;mso-position-vertical:absolute;mso-position-vertical-relative:text;mso-width-percent:0;mso-height-percent:0;mso-width-relative:page;mso-height-relative:page" from="183.75pt,11.65pt" to="183.8pt,11.65pt" o:gfxdata="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" o:allowincell="f"/>
             </w:pict>
           </mc:Fallback>
         </mc:AlternateContent>
@@ -1436,8 +1436,6 @@
         </w:rPr>
         <w:t>一级标题</w:t>
       </w:r>
-      <w:bookmarkStart w:id="22" w:name="_GoBack"/>
-      <w:bookmarkEnd w:id="22"/>
       <w:r>
         <w:rPr>
           <w:noProof/>
@@ -1830,9 +1828,9 @@
       <w:r>
         <w:br w:type="page"/>
       </w:r>
-      <w:bookmarkStart w:id="23" w:name="_Toc165542455"/>
-      <w:bookmarkStart w:id="24" w:name="_Toc165542456"/>
-      <w:bookmarkStart w:id="25" w:name="_Toc165561781"/>
+      <w:bookmarkStart w:id="22" w:name="_Toc165542455"/>
+      <w:bookmarkStart w:id="23" w:name="_Toc165542456"/>
+      <w:bookmarkStart w:id="24" w:name="_Toc165561781"/>
     </w:p>
     <w:p>
       <w:pPr>
@@ -1853,9 +1851,9 @@
         <w:lastRenderedPageBreak/>
         <w:t>Contents</w:t>
       </w:r>
+      <w:bookmarkEnd w:id="22"/>
       <w:bookmarkEnd w:id="23"/>
       <w:bookmarkEnd w:id="24"/>
-      <w:bookmarkEnd w:id="25"/>
       <w:r>
         <w:rPr>
           <w:rFonts w:eastAsia="黑体"/>
@@ -1889,7 +1887,7 @@
         </w:rPr>
         <w:instrText xml:space="preserve">TC  </w:instrText>
       </w:r>
-      <w:bookmarkStart w:id="26" w:name="_Toc195518649"/>
+      <w:bookmarkStart w:id="25" w:name="_Toc195518649"/>
       <w:r>
         <w:rPr>
           <w:rFonts w:eastAsia="黑体" w:hint="eastAsia"/>
@@ -1901,7 +1899,7 @@
         </w:rPr>
         <w:instrText>Contents</w:instrText>
       </w:r>
-      <w:bookmarkEnd w:id="26"/>
+      <w:bookmarkEnd w:id="25"/>
       <w:r>
         <w:rPr>
           <w:rFonts w:eastAsia="黑体" w:hint="eastAsia"/>
@@ -2617,11 +2615,11 @@
           <w:b w:val="0"/>
         </w:rPr>
       </w:pPr>
-      <w:bookmarkStart w:id="27" w:name="_Toc165542457"/>
-      <w:bookmarkStart w:id="28" w:name="_Toc165561782"/>
-      <w:bookmarkStart w:id="29" w:name="_Toc194181875"/>
-      <w:bookmarkStart w:id="30" w:name="_Toc194333810"/>
-      <w:bookmarkStart w:id="31" w:name="_Toc195518640"/>
+      <w:bookmarkStart w:id="26" w:name="_Toc165542457"/>
+      <w:bookmarkStart w:id="27" w:name="_Toc165561782"/>
+      <w:bookmarkStart w:id="28" w:name="_Toc194181875"/>
+      <w:bookmarkStart w:id="29" w:name="_Toc194333810"/>
+      <w:bookmarkStart w:id="30" w:name="_Toc195518640"/>
       <w:r>
         <w:rPr>
           <w:rFonts w:hint="eastAsia"/>
@@ -2629,11 +2627,11 @@
         <w:lastRenderedPageBreak/>
         <w:t>图清单</w:t>
       </w:r>
+      <w:bookmarkEnd w:id="26"/>
       <w:bookmarkEnd w:id="27"/>
       <w:bookmarkEnd w:id="28"/>
       <w:bookmarkEnd w:id="29"/>
       <w:bookmarkEnd w:id="30"/>
-      <w:bookmarkEnd w:id="31"/>
       <w:r>
         <w:rPr>
           <w:rFonts w:cs="Times New Roman"/>
@@ -2652,8 +2650,8 @@
         </w:rPr>
         <w:instrText xml:space="preserve"> TC  "</w:instrText>
       </w:r>
-      <w:bookmarkStart w:id="32" w:name="_Toc193737117"/>
-      <w:bookmarkStart w:id="33" w:name="_Toc195518650"/>
+      <w:bookmarkStart w:id="31" w:name="_Toc193737117"/>
+      <w:bookmarkStart w:id="32" w:name="_Toc195518650"/>
       <w:r>
         <w:rPr>
           <w:rFonts w:cs="Times New Roman"/>
@@ -2663,7 +2661,7 @@
         </w:rPr>
         <w:instrText>List of Figure</w:instrText>
       </w:r>
-      <w:bookmarkEnd w:id="32"/>
+      <w:bookmarkEnd w:id="31"/>
       <w:r>
         <w:rPr>
           <w:rFonts w:cs="Times New Roman"/>
@@ -2673,7 +2671,7 @@
         </w:rPr>
         <w:instrText>s</w:instrText>
       </w:r>
-      <w:bookmarkEnd w:id="33"/>
+      <w:bookmarkEnd w:id="32"/>
       <w:r>
         <w:rPr>
           <w:rFonts w:cs="Times New Roman"/>
@@ -2726,8 +2724,8 @@
               <w:pStyle w:val="affd"/>
               <w:framePr w:wrap="auto" w:vAnchor="margin" w:yAlign="inline"/>
             </w:pPr>
-            <w:bookmarkStart w:id="34" w:name="_Toc165542458"/>
-            <w:bookmarkStart w:id="35" w:name="_Toc165561783"/>
+            <w:bookmarkStart w:id="33" w:name="_Toc165542458"/>
+            <w:bookmarkStart w:id="34" w:name="_Toc165561783"/>
             <w:r>
               <w:rPr>
                 <w:rFonts w:hint="eastAsia"/>
@@ -3210,9 +3208,9 @@
           <w:b w:val="0"/>
         </w:rPr>
       </w:pPr>
-      <w:bookmarkStart w:id="36" w:name="_Toc194181876"/>
-      <w:bookmarkStart w:id="37" w:name="_Toc194333811"/>
-      <w:bookmarkStart w:id="38" w:name="_Toc195518641"/>
+      <w:bookmarkStart w:id="35" w:name="_Toc194181876"/>
+      <w:bookmarkStart w:id="36" w:name="_Toc194333811"/>
+      <w:bookmarkStart w:id="37" w:name="_Toc195518641"/>
       <w:r>
         <w:rPr>
           <w:rFonts w:hint="eastAsia"/>
@@ -3220,11 +3218,11 @@
         <w:lastRenderedPageBreak/>
         <w:t>表清单</w:t>
       </w:r>
+      <w:bookmarkEnd w:id="33"/>
       <w:bookmarkEnd w:id="34"/>
       <w:bookmarkEnd w:id="35"/>
       <w:bookmarkEnd w:id="36"/>
       <w:bookmarkEnd w:id="37"/>
-      <w:bookmarkEnd w:id="38"/>
       <w:r>
         <w:rPr>
           <w:rFonts w:cs="Times New Roman"/>
@@ -3243,8 +3241,8 @@
         </w:rPr>
         <w:instrText xml:space="preserve"> TC  "</w:instrText>
       </w:r>
-      <w:bookmarkStart w:id="39" w:name="_Toc193737118"/>
-      <w:bookmarkStart w:id="40" w:name="_Toc195518651"/>
+      <w:bookmarkStart w:id="38" w:name="_Toc193737118"/>
+      <w:bookmarkStart w:id="39" w:name="_Toc195518651"/>
       <w:r>
         <w:rPr>
           <w:rFonts w:cs="Times New Roman"/>
@@ -3254,8 +3252,8 @@
         </w:rPr>
         <w:instrText>List of Tables</w:instrText>
       </w:r>
+      <w:bookmarkEnd w:id="38"/>
       <w:bookmarkEnd w:id="39"/>
-      <w:bookmarkEnd w:id="40"/>
       <w:r>
         <w:rPr>
           <w:rFonts w:cs="Times New Roman"/>
@@ -3373,6 +3371,39 @@
               <w:pStyle w:val="affd"/>
               <w:framePr w:wrap="auto" w:vAnchor="margin" w:yAlign="inline"/>
             </w:pPr>
+            <w:r>
+              <w:fldChar w:fldCharType="begin"/>
+            </w:r>
+            <w:r>
+              <w:instrText xml:space="preserve"> REF _Ref195519981 \h </w:instrText>
+            </w:r>
+            <w:r>
+              <w:fldChar w:fldCharType="separate"/>
+            </w:r>
+            <w:r>
+              <w:rPr>
+                <w:rFonts w:hint="eastAsia"/>
+              </w:rPr>
+              <w:t>表</w:t>
+            </w:r>
+            <w:r>
+              <w:rPr>
+                <w:noProof/>
+              </w:rPr>
+              <w:t>2</w:t>
+            </w:r>
+            <w:r>
+              <w:noBreakHyphen/>
+            </w:r>
+            <w:r>
+              <w:rPr>
+                <w:noProof/>
+              </w:rPr>
+              <w:t>1</w:t>
+            </w:r>
+            <w:r>
+              <w:fldChar w:fldCharType="end"/>
+            </w:r>
           </w:p>
         </w:tc>
         <w:tc>
@@ -3388,6 +3419,24 @@
               <w:pStyle w:val="affd"/>
               <w:framePr w:wrap="auto" w:vAnchor="margin" w:yAlign="inline"/>
             </w:pPr>
+            <w:r>
+              <w:fldChar w:fldCharType="begin"/>
+            </w:r>
+            <w:r>
+              <w:instrText xml:space="preserve"> REF _Ref195519984 \h </w:instrText>
+            </w:r>
+            <w:r>
+              <w:fldChar w:fldCharType="separate"/>
+            </w:r>
+            <w:r>
+              <w:rPr>
+                <w:rFonts w:hint="eastAsia"/>
+              </w:rPr>
+              <w:t>表示例</w:t>
+            </w:r>
+            <w:r>
+              <w:fldChar w:fldCharType="end"/>
+            </w:r>
           </w:p>
         </w:tc>
         <w:tc>
@@ -3403,6 +3452,24 @@
               <w:pStyle w:val="affd"/>
               <w:framePr w:wrap="auto" w:vAnchor="margin" w:yAlign="inline"/>
             </w:pPr>
+            <w:r>
+              <w:fldChar w:fldCharType="begin"/>
+            </w:r>
+            <w:r>
+              <w:instrText xml:space="preserve"> PAGEREF _Ref195519987 \h </w:instrText>
+            </w:r>
+            <w:r>
+              <w:fldChar w:fldCharType="separate"/>
+            </w:r>
+            <w:r>
+              <w:rPr>
+                <w:noProof/>
+              </w:rPr>
+              <w:t>2</w:t>
+            </w:r>
+            <w:r>
+              <w:fldChar w:fldCharType="end"/>
+            </w:r>
           </w:p>
         </w:tc>
       </w:tr>
@@ -3420,6 +3487,36 @@
               <w:pStyle w:val="affd"/>
               <w:framePr w:wrap="auto" w:vAnchor="margin" w:yAlign="inline"/>
             </w:pPr>
+            <w:r>
+              <w:fldChar w:fldCharType="begin"/>
+            </w:r>
+            <w:r>
+              <w:instrText xml:space="preserve"> REF _Ref195519994 \h </w:instrText>
+            </w:r>
+            <w:r>
+              <w:fldChar w:fldCharType="separate"/>
+            </w:r>
+            <w:r>
+              <w:t xml:space="preserve">Figure </w:t>
+            </w:r>
+            <w:r>
+              <w:rPr>
+                <w:noProof/>
+              </w:rPr>
+              <w:t>2</w:t>
+            </w:r>
+            <w:r>
+              <w:noBreakHyphen/>
+            </w:r>
+            <w:r>
+              <w:rPr>
+                <w:noProof/>
+              </w:rPr>
+              <w:t>1</w:t>
+            </w:r>
+            <w:r>
+              <w:fldChar w:fldCharType="end"/>
+            </w:r>
           </w:p>
         </w:tc>
         <w:tc>
@@ -3435,6 +3532,21 @@
               <w:pStyle w:val="affd"/>
               <w:framePr w:wrap="auto" w:vAnchor="margin" w:yAlign="inline"/>
             </w:pPr>
+            <w:r>
+              <w:fldChar w:fldCharType="begin"/>
+            </w:r>
+            <w:r>
+              <w:instrText xml:space="preserve"> REF _Ref195519997 \h </w:instrText>
+            </w:r>
+            <w:r>
+              <w:fldChar w:fldCharType="separate"/>
+            </w:r>
+            <w:r>
+              <w:t>Example</w:t>
+            </w:r>
+            <w:r>
+              <w:fldChar w:fldCharType="end"/>
+            </w:r>
           </w:p>
         </w:tc>
         <w:tc>
@@ -3450,6 +3562,26 @@
               <w:pStyle w:val="affd"/>
               <w:framePr w:wrap="auto" w:vAnchor="margin" w:yAlign="inline"/>
             </w:pPr>
+            <w:r>
+              <w:fldChar w:fldCharType="begin"/>
+            </w:r>
+            <w:r>
+              <w:instrText xml:space="preserve"> PAGEREF _Ref195519999 \h </w:instrText>
+            </w:r>
+            <w:r>
+              <w:fldChar w:fldCharType="separate"/>
+            </w:r>
+            <w:r>
+              <w:rPr>
+                <w:noProof/>
+              </w:rPr>
+              <w:t>2</w:t>
+            </w:r>
+            <w:r>
+              <w:fldChar w:fldCharType="end"/>
+            </w:r>
+            <w:bookmarkStart w:id="40" w:name="_GoBack"/>
+            <w:bookmarkEnd w:id="40"/>
           </w:p>
         </w:tc>
       </w:tr>
@@ -3628,13 +3760,13 @@
       <w:bookmarkStart w:id="42" w:name="_Toc165561784"/>
       <w:bookmarkStart w:id="43" w:name="_Toc194181877"/>
       <w:bookmarkStart w:id="44" w:name="_Toc194333812"/>
-      <w:bookmarkStart w:id="45" w:name="_Toc11722"/>
-      <w:bookmarkStart w:id="46" w:name="_Toc417565336"/>
-      <w:bookmarkStart w:id="47" w:name="_Toc417565632"/>
-      <w:bookmarkStart w:id="48" w:name="_Toc417565685"/>
-      <w:bookmarkStart w:id="49" w:name="_Toc417409125"/>
-      <w:bookmarkStart w:id="50" w:name="_Toc417551517"/>
-      <w:bookmarkStart w:id="51" w:name="_Toc195518642"/>
+      <w:bookmarkStart w:id="45" w:name="_Toc195518642"/>
+      <w:bookmarkStart w:id="46" w:name="_Toc11722"/>
+      <w:bookmarkStart w:id="47" w:name="_Toc417565336"/>
+      <w:bookmarkStart w:id="48" w:name="_Toc417565632"/>
+      <w:bookmarkStart w:id="49" w:name="_Toc417565685"/>
+      <w:bookmarkStart w:id="50" w:name="_Toc417409125"/>
+      <w:bookmarkStart w:id="51" w:name="_Toc417551517"/>
       <w:r>
         <w:rPr>
           <w:rFonts w:hint="eastAsia"/>
@@ -3647,7 +3779,7 @@
       <w:bookmarkEnd w:id="42"/>
       <w:bookmarkEnd w:id="43"/>
       <w:bookmarkEnd w:id="44"/>
-      <w:bookmarkEnd w:id="51"/>
+      <w:bookmarkEnd w:id="45"/>
     </w:p>
     <w:p>
       <w:pPr>
@@ -3916,12 +4048,12 @@
       <w:bookmarkStart w:id="60" w:name="_Toc194181882"/>
       <w:bookmarkStart w:id="61" w:name="_Toc194333817"/>
       <w:bookmarkStart w:id="62" w:name="_Toc195518644"/>
-      <w:bookmarkEnd w:id="45"/>
       <w:bookmarkEnd w:id="46"/>
       <w:bookmarkEnd w:id="47"/>
       <w:bookmarkEnd w:id="48"/>
       <w:bookmarkEnd w:id="49"/>
       <w:bookmarkEnd w:id="50"/>
+      <w:bookmarkEnd w:id="51"/>
       <w:r>
         <w:rPr>
           <w:rFonts w:hint="eastAsia"/>
@@ -4242,7 +4374,7 @@
           <v:shape id="_x0000_i1025" type="#_x0000_t75" style="width:22.05pt;height:13.45pt" o:ole="">
             <v:imagedata r:id="rId15" o:title=""/>
           </v:shape>
-          <o:OLEObject Type="Embed" ProgID="Equation.DSMT4" ShapeID="_x0000_i1025" DrawAspect="Content" ObjectID="_1806131797" r:id="rId16"/>
+          <o:OLEObject Type="Embed" ProgID="Equation.DSMT4" ShapeID="_x0000_i1025" DrawAspect="Content" ObjectID="_1806133165" r:id="rId16"/>
         </w:object>
       </w:r>
       <w:r>
@@ -4266,55 +4398,640 @@
       <w:r>
         <w:instrText>(</w:instrText>
       </w:r>
-      <w:fldSimple w:instr=" SEQ MTChap \c \* Arabic \* MERGEFORMAT ">
+      <w:r>
+        <w:fldChar w:fldCharType="begin"/>
+      </w:r>
+      <w:r>
+        <w:instrText xml:space="preserve"> SEQ MTChap \c \* Arabic \* MERGEFORMAT </w:instrText>
+      </w:r>
+      <w:r>
+        <w:fldChar w:fldCharType="separate"/>
+      </w:r>
+      <w:r>
+        <w:rPr>
+          <w:noProof/>
+        </w:rPr>
+        <w:instrText>2</w:instrText>
+      </w:r>
+      <w:r>
+        <w:rPr>
+          <w:noProof/>
+        </w:rPr>
+        <w:fldChar w:fldCharType="end"/>
+      </w:r>
+      <w:r>
+        <w:instrText>-</w:instrText>
+      </w:r>
+      <w:r>
+        <w:fldChar w:fldCharType="begin"/>
+      </w:r>
+      <w:r>
+        <w:instrText xml:space="preserve"> SEQ MTEqn \c \* Arabic \* MERGEFORMAT </w:instrText>
+      </w:r>
+      <w:r>
+        <w:fldChar w:fldCharType="separate"/>
+      </w:r>
+      <w:r>
+        <w:rPr>
+          <w:noProof/>
+        </w:rPr>
+        <w:instrText>1</w:instrText>
+      </w:r>
+      <w:r>
+        <w:rPr>
+          <w:noProof/>
+        </w:rPr>
+        <w:fldChar w:fldCharType="end"/>
+      </w:r>
+      <w:r>
+        <w:instrText>)</w:instrText>
+      </w:r>
+      <w:r>
+        <w:fldChar w:fldCharType="end"/>
+      </w:r>
+    </w:p>
+    <w:p>
+      <w:pPr>
+        <w:pStyle w:val="a0"/>
+        <w:ind w:firstLine="480"/>
+      </w:pPr>
+      <w:r>
+        <w:rPr>
+          <w:rFonts w:hint="eastAsia"/>
+        </w:rPr>
+        <w:t>占位</w:t>
+      </w:r>
+    </w:p>
+    <w:p>
+      <w:pPr>
+        <w:pStyle w:val="a0"/>
+        <w:ind w:firstLine="480"/>
+      </w:pPr>
+      <w:r>
+        <w:rPr>
+          <w:rFonts w:hint="eastAsia"/>
+        </w:rPr>
+        <w:t>占位</w:t>
+      </w:r>
+    </w:p>
+    <w:p>
+      <w:pPr>
+        <w:pStyle w:val="a0"/>
+        <w:ind w:firstLine="480"/>
+      </w:pPr>
+      <w:r>
+        <w:rPr>
+          <w:rFonts w:hint="eastAsia"/>
+        </w:rPr>
+        <w:t>占位</w:t>
+      </w:r>
+    </w:p>
+    <w:p>
+      <w:pPr>
+        <w:pStyle w:val="a0"/>
+        <w:ind w:firstLine="480"/>
+        <w:rPr>
+          <w:rFonts w:hint="eastAsia"/>
+        </w:rPr>
+      </w:pPr>
+      <w:r>
+        <w:rPr>
+          <w:rFonts w:hint="eastAsia"/>
+        </w:rPr>
+        <w:t>占位</w:t>
+      </w:r>
+    </w:p>
+    <w:p>
+      <w:pPr>
+        <w:pStyle w:val="a0"/>
+        <w:ind w:firstLine="480"/>
+      </w:pPr>
+      <w:r>
+        <w:rPr>
+          <w:rFonts w:hint="eastAsia"/>
+        </w:rPr>
+        <w:t>占位</w:t>
+      </w:r>
+    </w:p>
+    <w:tbl>
+      <w:tblPr>
+        <w:tblStyle w:val="afff5"/>
+        <w:tblW w:w="0" w:type="auto"/>
+        <w:tblLook w:val="04A0" w:firstRow="1" w:lastRow="0" w:firstColumn="1" w:lastColumn="0" w:noHBand="0" w:noVBand="1"/>
+      </w:tblPr>
+      <w:tblGrid>
+        <w:gridCol w:w="2486"/>
+        <w:gridCol w:w="2123"/>
+        <w:gridCol w:w="2016"/>
+        <w:gridCol w:w="1903"/>
+      </w:tblGrid>
+      <w:tr>
+        <w:trPr>
+          <w:cnfStyle w:val="100000000000" w:firstRow="1" w:lastRow="0" w:firstColumn="0" w:lastColumn="0" w:oddVBand="0" w:evenVBand="0" w:oddHBand="0" w:evenHBand="0" w:firstRowFirstColumn="0" w:firstRowLastColumn="0" w:lastRowFirstColumn="0" w:lastRowLastColumn="0"/>
+        </w:trPr>
+        <w:tc>
+          <w:tcPr>
+            <w:tcW w:w="2486" w:type="dxa"/>
+            <w:vAlign w:val="center"/>
+          </w:tcPr>
+          <w:p>
+            <w:pPr>
+              <w:pStyle w:val="affd"/>
+              <w:framePr w:wrap="auto" w:vAnchor="margin" w:yAlign="inline"/>
+            </w:pPr>
+            <w:r>
+              <w:rPr>
+                <w:rFonts w:hint="eastAsia"/>
+              </w:rPr>
+              <w:t>名称</w:t>
+            </w:r>
+          </w:p>
+        </w:tc>
+        <w:tc>
+          <w:tcPr>
+            <w:tcW w:w="2123" w:type="dxa"/>
+          </w:tcPr>
+          <w:p>
+            <w:pPr>
+              <w:pStyle w:val="affd"/>
+              <w:framePr w:wrap="auto" w:vAnchor="margin" w:yAlign="inline"/>
+            </w:pPr>
+            <w:r>
+              <w:rPr>
+                <w:rFonts w:hint="eastAsia"/>
+              </w:rPr>
+              <w:t>数据类型</w:t>
+            </w:r>
+          </w:p>
+        </w:tc>
+        <w:tc>
+          <w:tcPr>
+            <w:tcW w:w="2016" w:type="dxa"/>
+          </w:tcPr>
+          <w:p>
+            <w:pPr>
+              <w:pStyle w:val="affd"/>
+              <w:framePr w:wrap="auto" w:vAnchor="margin" w:yAlign="inline"/>
+            </w:pPr>
+            <w:r>
+              <w:rPr>
+                <w:rFonts w:hint="eastAsia"/>
+              </w:rPr>
+              <w:t>主键</w:t>
+            </w:r>
+          </w:p>
+        </w:tc>
+        <w:tc>
+          <w:tcPr>
+            <w:tcW w:w="1903" w:type="dxa"/>
+          </w:tcPr>
+          <w:p>
+            <w:pPr>
+              <w:pStyle w:val="affd"/>
+              <w:framePr w:wrap="auto" w:vAnchor="margin" w:yAlign="inline"/>
+            </w:pPr>
+            <w:r>
+              <w:rPr>
+                <w:rFonts w:hint="eastAsia"/>
+              </w:rPr>
+              <w:t>注释</w:t>
+            </w:r>
+          </w:p>
+        </w:tc>
+      </w:tr>
+      <w:tr>
+        <w:tc>
+          <w:tcPr>
+            <w:tcW w:w="2486" w:type="dxa"/>
+          </w:tcPr>
+          <w:p>
+            <w:pPr>
+              <w:pStyle w:val="affd"/>
+              <w:framePr w:wrap="auto" w:vAnchor="margin" w:yAlign="inline"/>
+            </w:pPr>
+            <w:r>
+              <w:t>id</w:t>
+            </w:r>
+          </w:p>
+        </w:tc>
+        <w:tc>
+          <w:tcPr>
+            <w:tcW w:w="2123" w:type="dxa"/>
+          </w:tcPr>
+          <w:p>
+            <w:pPr>
+              <w:pStyle w:val="affd"/>
+              <w:framePr w:wrap="auto" w:vAnchor="margin" w:yAlign="inline"/>
+              <w:rPr>
+                <w:b/>
+              </w:rPr>
+            </w:pPr>
+            <w:r>
+              <w:t>int</w:t>
+            </w:r>
+          </w:p>
+        </w:tc>
+        <w:tc>
+          <w:tcPr>
+            <w:tcW w:w="2016" w:type="dxa"/>
+          </w:tcPr>
+          <w:p>
+            <w:pPr>
+              <w:pStyle w:val="affd"/>
+              <w:framePr w:wrap="auto" w:vAnchor="margin" w:yAlign="inline"/>
+            </w:pPr>
+            <w:r>
+              <w:rPr>
+                <w:rFonts w:hint="eastAsia"/>
+              </w:rPr>
+              <w:t>是</w:t>
+            </w:r>
+          </w:p>
+        </w:tc>
+        <w:tc>
+          <w:tcPr>
+            <w:tcW w:w="1903" w:type="dxa"/>
+          </w:tcPr>
+          <w:p>
+            <w:pPr>
+              <w:pStyle w:val="affd"/>
+              <w:framePr w:wrap="auto" w:vAnchor="margin" w:yAlign="inline"/>
+            </w:pPr>
+            <w:r>
+              <w:rPr>
+                <w:rFonts w:hint="eastAsia"/>
+              </w:rPr>
+              <w:t>用户</w:t>
+            </w:r>
+            <w:r>
+              <w:rPr>
+                <w:rFonts w:hint="eastAsia"/>
+              </w:rPr>
+              <w:t>ID</w:t>
+            </w:r>
+          </w:p>
+        </w:tc>
+      </w:tr>
+      <w:tr>
+        <w:tc>
+          <w:tcPr>
+            <w:tcW w:w="2486" w:type="dxa"/>
+          </w:tcPr>
+          <w:p>
+            <w:pPr>
+              <w:pStyle w:val="affd"/>
+              <w:framePr w:wrap="auto" w:vAnchor="margin" w:yAlign="inline"/>
+            </w:pPr>
+            <w:r>
+              <w:t>userName</w:t>
+            </w:r>
+          </w:p>
+        </w:tc>
+        <w:tc>
+          <w:tcPr>
+            <w:tcW w:w="2123" w:type="dxa"/>
+          </w:tcPr>
+          <w:p>
+            <w:pPr>
+              <w:pStyle w:val="affd"/>
+              <w:framePr w:wrap="auto" w:vAnchor="margin" w:yAlign="inline"/>
+            </w:pPr>
+            <w:r>
+              <w:t>varchar(20)</w:t>
+            </w:r>
+          </w:p>
+        </w:tc>
+        <w:tc>
+          <w:tcPr>
+            <w:tcW w:w="2016" w:type="dxa"/>
+          </w:tcPr>
+          <w:p>
+            <w:pPr>
+              <w:pStyle w:val="affd"/>
+              <w:framePr w:wrap="auto" w:vAnchor="margin" w:yAlign="inline"/>
+            </w:pPr>
+            <w:r>
+              <w:rPr>
+                <w:rFonts w:hint="eastAsia"/>
+              </w:rPr>
+              <w:t>否</w:t>
+            </w:r>
+          </w:p>
+        </w:tc>
+        <w:tc>
+          <w:tcPr>
+            <w:tcW w:w="1903" w:type="dxa"/>
+          </w:tcPr>
+          <w:p>
+            <w:pPr>
+              <w:pStyle w:val="affd"/>
+              <w:framePr w:wrap="auto" w:vAnchor="margin" w:yAlign="inline"/>
+            </w:pPr>
+            <w:r>
+              <w:rPr>
+                <w:rFonts w:hint="eastAsia"/>
+              </w:rPr>
+              <w:t>用户名</w:t>
+            </w:r>
+          </w:p>
+        </w:tc>
+      </w:tr>
+      <w:tr>
+        <w:tc>
+          <w:tcPr>
+            <w:tcW w:w="2486" w:type="dxa"/>
+          </w:tcPr>
+          <w:p>
+            <w:pPr>
+              <w:pStyle w:val="affd"/>
+              <w:framePr w:wrap="auto" w:vAnchor="margin" w:yAlign="inline"/>
+            </w:pPr>
+            <w:r>
+              <w:rPr>
+                <w:rFonts w:hint="eastAsia"/>
+              </w:rPr>
+              <w:t>p</w:t>
+            </w:r>
+            <w:r>
+              <w:t>assword</w:t>
+            </w:r>
+          </w:p>
+        </w:tc>
+        <w:tc>
+          <w:tcPr>
+            <w:tcW w:w="2123" w:type="dxa"/>
+          </w:tcPr>
+          <w:p>
+            <w:pPr>
+              <w:pStyle w:val="affd"/>
+              <w:framePr w:wrap="auto" w:vAnchor="margin" w:yAlign="inline"/>
+            </w:pPr>
+            <w:r>
+              <w:t>varchar(20)</w:t>
+            </w:r>
+          </w:p>
+        </w:tc>
+        <w:tc>
+          <w:tcPr>
+            <w:tcW w:w="2016" w:type="dxa"/>
+          </w:tcPr>
+          <w:p>
+            <w:pPr>
+              <w:pStyle w:val="affd"/>
+              <w:framePr w:wrap="auto" w:vAnchor="margin" w:yAlign="inline"/>
+              <w:rPr>
+                <w:b/>
+              </w:rPr>
+            </w:pPr>
+            <w:r>
+              <w:rPr>
+                <w:rFonts w:hint="eastAsia"/>
+              </w:rPr>
+              <w:t>否</w:t>
+            </w:r>
+          </w:p>
+        </w:tc>
+        <w:tc>
+          <w:tcPr>
+            <w:tcW w:w="1903" w:type="dxa"/>
+          </w:tcPr>
+          <w:p>
+            <w:pPr>
+              <w:pStyle w:val="affd"/>
+              <w:framePr w:wrap="auto" w:vAnchor="margin" w:yAlign="inline"/>
+            </w:pPr>
+            <w:r>
+              <w:rPr>
+                <w:rFonts w:hint="eastAsia"/>
+              </w:rPr>
+              <w:t>用户密码</w:t>
+            </w:r>
+          </w:p>
+        </w:tc>
+      </w:tr>
+      <w:tr>
+        <w:tc>
+          <w:tcPr>
+            <w:tcW w:w="2486" w:type="dxa"/>
+          </w:tcPr>
+          <w:p>
+            <w:pPr>
+              <w:pStyle w:val="affd"/>
+              <w:framePr w:wrap="auto" w:vAnchor="margin" w:yAlign="inline"/>
+            </w:pPr>
+            <w:r>
+              <w:t>Authority</w:t>
+            </w:r>
+          </w:p>
+        </w:tc>
+        <w:tc>
+          <w:tcPr>
+            <w:tcW w:w="2123" w:type="dxa"/>
+          </w:tcPr>
+          <w:p>
+            <w:pPr>
+              <w:pStyle w:val="affd"/>
+              <w:framePr w:wrap="auto" w:vAnchor="margin" w:yAlign="inline"/>
+            </w:pPr>
+            <w:r>
+              <w:t>varchar(2</w:t>
+            </w:r>
+            <w:r>
+              <w:t>55</w:t>
+            </w:r>
+            <w:r>
+              <w:t>)</w:t>
+            </w:r>
+          </w:p>
+        </w:tc>
+        <w:tc>
+          <w:tcPr>
+            <w:tcW w:w="2016" w:type="dxa"/>
+          </w:tcPr>
+          <w:p>
+            <w:pPr>
+              <w:pStyle w:val="affd"/>
+              <w:framePr w:wrap="auto" w:vAnchor="margin" w:yAlign="inline"/>
+              <w:rPr>
+                <w:b/>
+              </w:rPr>
+            </w:pPr>
+            <w:r>
+              <w:rPr>
+                <w:rFonts w:hint="eastAsia"/>
+              </w:rPr>
+              <w:t>否</w:t>
+            </w:r>
+          </w:p>
+        </w:tc>
+        <w:tc>
+          <w:tcPr>
+            <w:tcW w:w="1903" w:type="dxa"/>
+          </w:tcPr>
+          <w:p>
+            <w:pPr>
+              <w:pStyle w:val="affd"/>
+              <w:keepNext/>
+              <w:framePr w:wrap="auto" w:vAnchor="margin" w:yAlign="inline"/>
+            </w:pPr>
+            <w:r>
+              <w:rPr>
+                <w:rFonts w:hint="eastAsia"/>
+              </w:rPr>
+              <w:t>用户权限</w:t>
+            </w:r>
+          </w:p>
+        </w:tc>
+      </w:tr>
+    </w:tbl>
+    <w:p>
+      <w:pPr>
+        <w:pStyle w:val="aff5"/>
+      </w:pPr>
+      <w:bookmarkStart w:id="68" w:name="_Ref195519981"/>
+      <w:bookmarkStart w:id="69" w:name="_Ref195519987"/>
+      <w:r>
+        <w:rPr>
+          <w:rFonts w:hint="eastAsia"/>
+        </w:rPr>
+        <w:t>表</w:t>
+      </w:r>
+      <w:r>
+        <w:fldChar w:fldCharType="begin"/>
+      </w:r>
+      <w:r>
+        <w:instrText xml:space="preserve"> </w:instrText>
+      </w:r>
+      <w:r>
+        <w:rPr>
+          <w:rFonts w:hint="eastAsia"/>
+        </w:rPr>
+        <w:instrText>STYLEREF 1 \s</w:instrText>
+      </w:r>
+      <w:r>
+        <w:instrText xml:space="preserve"> </w:instrText>
+      </w:r>
+      <w:r>
+        <w:fldChar w:fldCharType="separate"/>
+      </w:r>
+      <w:r>
+        <w:rPr>
+          <w:noProof/>
+        </w:rPr>
+        <w:t>2</w:t>
+      </w:r>
+      <w:r>
+        <w:fldChar w:fldCharType="end"/>
+      </w:r>
+      <w:r>
+        <w:noBreakHyphen/>
+      </w:r>
+      <w:r>
+        <w:fldChar w:fldCharType="begin"/>
+      </w:r>
+      <w:r>
+        <w:instrText xml:space="preserve"> </w:instrText>
+      </w:r>
+      <w:r>
+        <w:rPr>
+          <w:rFonts w:hint="eastAsia"/>
+        </w:rPr>
+        <w:instrText xml:space="preserve">SEQ </w:instrText>
+      </w:r>
+      <w:r>
+        <w:rPr>
+          <w:rFonts w:hint="eastAsia"/>
+        </w:rPr>
+        <w:instrText>表</w:instrText>
+      </w:r>
+      <w:r>
+        <w:rPr>
+          <w:rFonts w:hint="eastAsia"/>
+        </w:rPr>
+        <w:instrText xml:space="preserve"> \* ARABIC \s 1</w:instrText>
+      </w:r>
+      <w:r>
+        <w:instrText xml:space="preserve"> </w:instrText>
+      </w:r>
+      <w:r>
+        <w:fldChar w:fldCharType="separate"/>
+      </w:r>
+      <w:r>
+        <w:rPr>
+          <w:noProof/>
+        </w:rPr>
+        <w:t>1</w:t>
+      </w:r>
+      <w:r>
+        <w:fldChar w:fldCharType="end"/>
+      </w:r>
+      <w:bookmarkEnd w:id="68"/>
+      <w:r>
+        <w:t xml:space="preserve"> </w:t>
+      </w:r>
+      <w:bookmarkStart w:id="70" w:name="_Ref195519984"/>
+      <w:r>
+        <w:rPr>
+          <w:rFonts w:hint="eastAsia"/>
+        </w:rPr>
+        <w:t>表示例</w:t>
+      </w:r>
+      <w:bookmarkEnd w:id="69"/>
+      <w:bookmarkEnd w:id="70"/>
+    </w:p>
+    <w:p>
+      <w:pPr>
+        <w:pStyle w:val="aff5"/>
+      </w:pPr>
+      <w:bookmarkStart w:id="71" w:name="_Ref195519994"/>
+      <w:bookmarkStart w:id="72" w:name="_Ref195519999"/>
+      <w:r>
+        <w:t xml:space="preserve">Figure </w:t>
+      </w:r>
+      <w:fldSimple w:instr=" STYLEREF 1 \s ">
         <w:r>
           <w:rPr>
             <w:noProof/>
           </w:rPr>
-          <w:instrText>2</w:instrText>
+          <w:t>2</w:t>
         </w:r>
       </w:fldSimple>
       <w:r>
-        <w:instrText>-</w:instrText>
-      </w:r>
-      <w:fldSimple w:instr=" SEQ MTEqn \c \* Arabic \* MERGEFORMAT ">
+        <w:noBreakHyphen/>
+      </w:r>
+      <w:fldSimple w:instr=" SEQ Figure \* ARABIC \s 1 ">
         <w:r>
           <w:rPr>
             <w:noProof/>
           </w:rPr>
-          <w:instrText>1</w:instrText>
+          <w:t>1</w:t>
         </w:r>
       </w:fldSimple>
-      <w:r>
-        <w:instrText>)</w:instrText>
-      </w:r>
-      <w:r>
-        <w:fldChar w:fldCharType="end"/>
-      </w:r>
+      <w:bookmarkEnd w:id="71"/>
+      <w:r>
+        <w:t xml:space="preserve"> </w:t>
+      </w:r>
+      <w:bookmarkStart w:id="73" w:name="_Ref195519997"/>
+      <w:r>
+        <w:t>Example</w:t>
+      </w:r>
+      <w:bookmarkEnd w:id="72"/>
+      <w:bookmarkEnd w:id="73"/>
     </w:p>
     <w:p>
       <w:pPr>
         <w:pStyle w:val="a0"/>
         <w:ind w:firstLine="480"/>
       </w:pPr>
-      <w:r>
-        <w:rPr>
-          <w:rFonts w:hint="eastAsia"/>
-        </w:rPr>
-        <w:t>占位</w:t>
-      </w:r>
     </w:p>
     <w:p>
       <w:pPr>
         <w:pStyle w:val="a0"/>
         <w:ind w:firstLine="480"/>
-      </w:pPr>
-      <w:r>
-        <w:rPr>
-          <w:rFonts w:hint="eastAsia"/>
-        </w:rPr>
-        <w:t>占位</w:t>
-      </w:r>
+        <w:rPr>
+          <w:rFonts w:hint="eastAsia"/>
+        </w:rPr>
+      </w:pPr>
     </w:p>
     <w:p>
       <w:pPr>
@@ -4481,6 +5198,7 @@
         <w:rPr>
           <w:rFonts w:hint="eastAsia"/>
         </w:rPr>
+        <w:lastRenderedPageBreak/>
         <w:t>占位</w:t>
       </w:r>
     </w:p>
@@ -4565,43 +5283,6 @@
         <w:rPr>
           <w:rFonts w:hint="eastAsia"/>
         </w:rPr>
-        <w:t>占位</w:t>
-      </w:r>
-    </w:p>
-    <w:p>
-      <w:pPr>
-        <w:pStyle w:val="a0"/>
-        <w:ind w:firstLine="480"/>
-      </w:pPr>
-      <w:r>
-        <w:rPr>
-          <w:rFonts w:hint="eastAsia"/>
-        </w:rPr>
-        <w:t>占位</w:t>
-      </w:r>
-    </w:p>
-    <w:p>
-      <w:pPr>
-        <w:pStyle w:val="a0"/>
-        <w:ind w:firstLine="480"/>
-      </w:pPr>
-      <w:r>
-        <w:rPr>
-          <w:rFonts w:hint="eastAsia"/>
-        </w:rPr>
-        <w:t>占位</w:t>
-      </w:r>
-    </w:p>
-    <w:p>
-      <w:pPr>
-        <w:pStyle w:val="a0"/>
-        <w:ind w:firstLine="480"/>
-      </w:pPr>
-      <w:r>
-        <w:rPr>
-          <w:rFonts w:hint="eastAsia"/>
-        </w:rPr>
-        <w:lastRenderedPageBreak/>
         <w:t>占位</w:t>
       </w:r>
     </w:p>
@@ -4753,25 +5434,25 @@
         </w:rPr>
         <w:fldChar w:fldCharType="separate"/>
       </w:r>
-      <w:bookmarkStart w:id="68" w:name="_Toc195518646"/>
+      <w:bookmarkStart w:id="74" w:name="_Toc195518646"/>
       <w:r>
         <w:rPr>
           <w:rFonts w:hint="eastAsia"/>
         </w:rPr>
         <w:t>参考文献</w:t>
       </w:r>
-      <w:bookmarkEnd w:id="68"/>
+      <w:bookmarkEnd w:id="74"/>
       <w:r>
         <w:fldChar w:fldCharType="begin"/>
       </w:r>
       <w:r>
         <w:instrText xml:space="preserve"> TC  "</w:instrText>
       </w:r>
-      <w:bookmarkStart w:id="69" w:name="_Toc195518656"/>
+      <w:bookmarkStart w:id="75" w:name="_Toc195518656"/>
       <w:r>
         <w:instrText>References</w:instrText>
       </w:r>
-      <w:bookmarkEnd w:id="69"/>
+      <w:bookmarkEnd w:id="75"/>
       <w:r>
         <w:instrText xml:space="preserve">" \l 1 </w:instrText>
       </w:r>
@@ -4790,7 +5471,7 @@
         </w:rPr>
         <w:t xml:space="preserve">[1] </w:t>
       </w:r>
-      <w:bookmarkStart w:id="70" w:name="_neb36B06698_36E9_4102_A18E_7B30D67F3347"/>
+      <w:bookmarkStart w:id="76" w:name="_neb36B06698_36E9_4102_A18E_7B30D67F3347"/>
       <w:r>
         <w:rPr>
           <w:rFonts w:hint="eastAsia"/>
@@ -4863,7 +5544,7 @@
         </w:rPr>
         <w:t>, 2015.</w:t>
       </w:r>
-      <w:bookmarkEnd w:id="70"/>
+      <w:bookmarkEnd w:id="76"/>
     </w:p>
     <w:p>
       <w:pPr>
@@ -4964,11 +5645,11 @@
       <w:r>
         <w:t xml:space="preserve">[5] </w:t>
       </w:r>
-      <w:bookmarkStart w:id="71" w:name="_nebDB0A2EE3_570B_4456_8CBC_CADACBDCE426"/>
+      <w:bookmarkStart w:id="77" w:name="_nebDB0A2EE3_570B_4456_8CBC_CADACBDCE426"/>
       <w:r>
         <w:t>Liu Y, Yu Z, Zong D, et al. Attention to task-aligned object detection for end–edge–cloud video surveillance[J]. IEEE Internet of Things Journal, 2023, 11(8): 13781-13792.</w:t>
       </w:r>
-      <w:bookmarkEnd w:id="71"/>
+      <w:bookmarkEnd w:id="77"/>
     </w:p>
     <w:p>
       <w:pPr>
@@ -4982,11 +5663,11 @@
       <w:r>
         <w:t xml:space="preserve">[6] </w:t>
       </w:r>
-      <w:bookmarkStart w:id="72" w:name="_neb08913B6A_DFF9_4F21_ADC9_09E75CF46EA0"/>
+      <w:bookmarkStart w:id="78" w:name="_neb08913B6A_DFF9_4F21_ADC9_09E75CF46EA0"/>
       <w:r>
         <w:t>Liu G, Shi H, Kiani A, et al. Smart traffic monitoring system using computer vision and edge computing[J]. IEEE Transactions on Intelligent Transportation Systems, 2021, 23(8): 12027-12038.</w:t>
       </w:r>
-      <w:bookmarkEnd w:id="72"/>
+      <w:bookmarkEnd w:id="78"/>
     </w:p>
     <w:p>
       <w:pPr>
@@ -5000,11 +5681,11 @@
       <w:r>
         <w:t xml:space="preserve">[7] </w:t>
       </w:r>
-      <w:bookmarkStart w:id="73" w:name="_neb00D1DF60_8603_480D_A595_5531649B2EF8"/>
+      <w:bookmarkStart w:id="79" w:name="_neb00D1DF60_8603_480D_A595_5531649B2EF8"/>
       <w:r>
         <w:t>Ismail M G, Tarabay F H, El-Masry R, et al. Smart cloud-edge video surveillance system[C]. 2022 11th International Conference on Modern Circuits and Systems Technologies (MOCAST): IEEE, 2022: 1-4.</w:t>
       </w:r>
-      <w:bookmarkEnd w:id="73"/>
+      <w:bookmarkEnd w:id="79"/>
     </w:p>
     <w:p>
       <w:pPr>
@@ -5018,11 +5699,11 @@
       <w:r>
         <w:t xml:space="preserve">[8] </w:t>
       </w:r>
-      <w:bookmarkStart w:id="74" w:name="_neb59E0506E_3FC2_455E_AC5C_0DE140C62261"/>
+      <w:bookmarkStart w:id="80" w:name="_neb59E0506E_3FC2_455E_AC5C_0DE140C62261"/>
       <w:r>
         <w:t>Li H, Yin K, Ji X, et al. Improved YOLOV3 surveillance device object detection method based on federated learning[C]. 2022 4th International Conference on Data-driven Optimization of Complex Systems (DOCS): IEEE, 2022: 1-6.</w:t>
       </w:r>
-      <w:bookmarkEnd w:id="74"/>
+      <w:bookmarkEnd w:id="80"/>
     </w:p>
     <w:p>
       <w:pPr>
@@ -5036,11 +5717,11 @@
       <w:r>
         <w:t xml:space="preserve">[9] </w:t>
       </w:r>
-      <w:bookmarkStart w:id="75" w:name="_neb692E9796_097D_41CE_A0C9_4295D31B4F3C"/>
+      <w:bookmarkStart w:id="81" w:name="_neb692E9796_097D_41CE_A0C9_4295D31B4F3C"/>
       <w:r>
         <w:t>Afandy P F, Ng P C, Plataniotis K N. Federated Learning for Hierarchical Fall Detection and Human Activity Recognition[C]. 2024 IEEE 10th World Forum on Internet of Things (WF-IoT): IEEE, 2024: 1-6.</w:t>
       </w:r>
-      <w:bookmarkEnd w:id="75"/>
+      <w:bookmarkEnd w:id="81"/>
     </w:p>
     <w:p>
       <w:pPr>
@@ -5054,11 +5735,11 @@
       <w:r>
         <w:t xml:space="preserve">[10] </w:t>
       </w:r>
-      <w:bookmarkStart w:id="76" w:name="_neb9708F9EF_27B6_4220_8E3E_6445CF8A1647"/>
+      <w:bookmarkStart w:id="82" w:name="_neb9708F9EF_27B6_4220_8E3E_6445CF8A1647"/>
       <w:r>
         <w:t>Alfarzaeai M S, Hu E, Peng W, et al. Coal gangue classification based on the feature extraction of the volume visual perception ExM-SVM[J]. Energies, 2023, 16(4): 2064.</w:t>
       </w:r>
-      <w:bookmarkEnd w:id="76"/>
+      <w:bookmarkEnd w:id="82"/>
     </w:p>
     <w:p>
       <w:pPr>
@@ -5072,11 +5753,11 @@
       <w:r>
         <w:t xml:space="preserve">[11] </w:t>
       </w:r>
-      <w:bookmarkStart w:id="77" w:name="_nebABD131C0_0EDC_418D_BD5F_CC783964E27D"/>
+      <w:bookmarkStart w:id="83" w:name="_nebABD131C0_0EDC_418D_BD5F_CC783964E27D"/>
       <w:r>
         <w:t>Hao X, Liang H. A multi-class support vector machine real-time detection system for surface damage of conveyor belts based on visual saliency[J]. Measurement, 2019, 146: 125-132.</w:t>
       </w:r>
-      <w:bookmarkEnd w:id="77"/>
+      <w:bookmarkEnd w:id="83"/>
     </w:p>
     <w:p>
       <w:pPr>
@@ -5090,11 +5771,11 @@
       <w:r>
         <w:t xml:space="preserve">[12] </w:t>
       </w:r>
-      <w:bookmarkStart w:id="78" w:name="_neb7B96F346_D709_43E8_AD61_F3C8DE2AAC03"/>
+      <w:bookmarkStart w:id="84" w:name="_neb7B96F346_D709_43E8_AD61_F3C8DE2AAC03"/>
       <w:r>
         <w:t>Girshick R, Donahue J, Darrell T, et al. Rich feature hierarchies for accurate object detection and semantic segmentation[C]. Proceedings of the IEEE conference on computer vision and pattern recognition, 2014: 580-587.</w:t>
       </w:r>
-      <w:bookmarkEnd w:id="78"/>
+      <w:bookmarkEnd w:id="84"/>
     </w:p>
     <w:p>
       <w:pPr>
@@ -5108,11 +5789,11 @@
       <w:r>
         <w:t xml:space="preserve">[13] </w:t>
       </w:r>
-      <w:bookmarkStart w:id="79" w:name="_nebA9F6A226_10B9_4B01_B70F_51D1989A128D"/>
+      <w:bookmarkStart w:id="85" w:name="_nebA9F6A226_10B9_4B01_B70F_51D1989A128D"/>
       <w:r>
         <w:t>He K, Zhang X, Ren S, et al. Spatial pyramid pooling in deep convolutional networks for visual recognition[J]. IEEE transactions on pattern analysis and machine intelligence, 2015, 37(9): 1904-1916.</w:t>
       </w:r>
-      <w:bookmarkEnd w:id="79"/>
+      <w:bookmarkEnd w:id="85"/>
     </w:p>
     <w:p>
       <w:pPr>
@@ -5126,7 +5807,7 @@
       <w:r>
         <w:t xml:space="preserve">[14] </w:t>
       </w:r>
-      <w:bookmarkStart w:id="80" w:name="_neb097CB840_D18B_49E8_9102_5C37FECA555A"/>
+      <w:bookmarkStart w:id="86" w:name="_neb097CB840_D18B_49E8_9102_5C37FECA555A"/>
       <w:r>
         <w:t xml:space="preserve">Girshick R. Fast r-cnn[C]. Proceedings of the IEEE international conference on computer </w:t>
       </w:r>
@@ -5134,7 +5815,7 @@
         <w:lastRenderedPageBreak/>
         <w:t>vision, 2015: 1440-1448.</w:t>
       </w:r>
-      <w:bookmarkEnd w:id="80"/>
+      <w:bookmarkEnd w:id="86"/>
     </w:p>
     <w:p>
       <w:pPr>
@@ -5148,11 +5829,11 @@
       <w:r>
         <w:t xml:space="preserve">[15] </w:t>
       </w:r>
-      <w:bookmarkStart w:id="81" w:name="_nebED352019_CB08_4B82_B4EA_7CEBD39230F3"/>
+      <w:bookmarkStart w:id="87" w:name="_nebED352019_CB08_4B82_B4EA_7CEBD39230F3"/>
       <w:r>
         <w:t>Ren S, He K, Girshick R, et al. Faster R-CNN: Towards real-time object detection with region proposal networks[J]. IEEE transactions on pattern analysis and machine intelligence, 2016, 39(6): 1137-1149.</w:t>
       </w:r>
-      <w:bookmarkEnd w:id="81"/>
+      <w:bookmarkEnd w:id="87"/>
     </w:p>
     <w:p>
       <w:pPr>
@@ -5166,11 +5847,11 @@
       <w:r>
         <w:t xml:space="preserve">[16] </w:t>
       </w:r>
-      <w:bookmarkStart w:id="82" w:name="_neb4B745E5C_040A_489B_86F1_35EA04419623"/>
+      <w:bookmarkStart w:id="88" w:name="_neb4B745E5C_040A_489B_86F1_35EA04419623"/>
       <w:r>
         <w:t>Redmon J, Divvala S, Girshick R, et al. You only look once: Unified, real-time object detection[C]. Proceedings of the IEEE conference on computer vision and pattern recognition, 2016: 779-788.</w:t>
       </w:r>
-      <w:bookmarkEnd w:id="82"/>
+      <w:bookmarkEnd w:id="88"/>
     </w:p>
     <w:p>
       <w:pPr>
@@ -5184,11 +5865,11 @@
       <w:r>
         <w:t xml:space="preserve">[17] </w:t>
       </w:r>
-      <w:bookmarkStart w:id="83" w:name="_neb93B2E7D3_FDB3_47DB_A6A3_995A1D0FE368"/>
+      <w:bookmarkStart w:id="89" w:name="_neb93B2E7D3_FDB3_47DB_A6A3_995A1D0FE368"/>
       <w:r>
         <w:t>Liu W, Anguelov D, Erhan D, et al. Ssd: Single shot multibox detector[C]. Computer Vision–ECCV 2016: 14th European Conference, Amsterdam, The Netherlands, October 11–14, 2016, Proceedings, Part I 14: Springer, 2016: 21-37.</w:t>
       </w:r>
-      <w:bookmarkEnd w:id="83"/>
+      <w:bookmarkEnd w:id="89"/>
     </w:p>
     <w:p>
       <w:pPr>
@@ -5202,11 +5883,11 @@
       <w:r>
         <w:t xml:space="preserve">[18] </w:t>
       </w:r>
-      <w:bookmarkStart w:id="84" w:name="_neb50767B18_5018_45F2_B4D5_16812C04A6E9"/>
+      <w:bookmarkStart w:id="90" w:name="_neb50767B18_5018_45F2_B4D5_16812C04A6E9"/>
       <w:r>
         <w:t>Xiao C K, Sun B, Wang Y L, et al. Foreign object detection of sintering transport belt based on CNN[J]. IFAC-PapersOnLine, 2021, 54(21): 25-30.</w:t>
       </w:r>
-      <w:bookmarkEnd w:id="84"/>
+      <w:bookmarkEnd w:id="90"/>
     </w:p>
     <w:p>
       <w:pPr>
@@ -5220,11 +5901,11 @@
       <w:r>
         <w:t xml:space="preserve">[19] </w:t>
       </w:r>
-      <w:bookmarkStart w:id="85" w:name="_nebDDE31481_A402_4DE6_8555_325D5CF665EA"/>
+      <w:bookmarkStart w:id="91" w:name="_nebDDE31481_A402_4DE6_8555_325D5CF665EA"/>
       <w:r>
         <w:t>Wang Y, Wang Y, Dang L. Video detection of foreign objects on the surface of belt conveyor underground coal mine based on improved SSD[J]. Journal of Ambient Intelligence and Humanized Computing, 2023, 14(5): 5507-5516.</w:t>
       </w:r>
-      <w:bookmarkEnd w:id="85"/>
+      <w:bookmarkEnd w:id="91"/>
     </w:p>
     <w:p>
       <w:pPr>
@@ -5238,11 +5919,11 @@
       <w:r>
         <w:t xml:space="preserve">[20] </w:t>
       </w:r>
-      <w:bookmarkStart w:id="86" w:name="_nebB7C438CC_C876_44E7_98CD_24DA8FE806BA"/>
+      <w:bookmarkStart w:id="92" w:name="_nebB7C438CC_C876_44E7_98CD_24DA8FE806BA"/>
       <w:r>
         <w:t>Zheng J, Wang D, Geng Z. Real-Time Detection of Safety Hazards in Coal Mines Utilizing an Enhanced YOLOv3 Algorithm[J]. Traitement du Signal, 2023, 40(4): 1565.</w:t>
       </w:r>
-      <w:bookmarkEnd w:id="86"/>
+      <w:bookmarkEnd w:id="92"/>
     </w:p>
     <w:p>
       <w:pPr>
@@ -5256,11 +5937,11 @@
       <w:r>
         <w:t xml:space="preserve">[21] </w:t>
       </w:r>
-      <w:bookmarkStart w:id="87" w:name="_neb5E4F5689_19EB_4D32_BA2E_04389A81C097"/>
+      <w:bookmarkStart w:id="93" w:name="_neb5E4F5689_19EB_4D32_BA2E_04389A81C097"/>
       <w:r>
         <w:t>Chen Y, Sun X, Xu L, et al. Application of YOLOv4 algorithm for foreign object detection on a belt conveyor in a low-illumination environment[J]. Sensors, 2022, 22(18): 6851.</w:t>
       </w:r>
-      <w:bookmarkEnd w:id="87"/>
+      <w:bookmarkEnd w:id="93"/>
     </w:p>
     <w:p>
       <w:pPr>
@@ -5274,11 +5955,11 @@
       <w:r>
         <w:t xml:space="preserve">[22] </w:t>
       </w:r>
-      <w:bookmarkStart w:id="88" w:name="_neb9F01E10E_A89E_4159_BCC2_FC977E70BA7A"/>
+      <w:bookmarkStart w:id="94" w:name="_neb9F01E10E_A89E_4159_BCC2_FC977E70BA7A"/>
       <w:r>
         <w:t>Li D, Wang G, Guo Y, et al. An identification and positioning method for coal gangue based on lightweight mixed domain attention[J]. International Journal of Coal Preparation and Utilization, 2023, 43(9): 1542-1560.</w:t>
       </w:r>
-      <w:bookmarkEnd w:id="88"/>
+      <w:bookmarkEnd w:id="94"/>
     </w:p>
     <w:p>
       <w:pPr>
@@ -5292,7 +5973,7 @@
       <w:r>
         <w:t xml:space="preserve">[23] </w:t>
       </w:r>
-      <w:bookmarkStart w:id="89" w:name="_neb46C60AB2_F685_4E27_B168_AACA99227C52"/>
+      <w:bookmarkStart w:id="95" w:name="_neb46C60AB2_F685_4E27_B168_AACA99227C52"/>
       <w:r>
         <w:rPr>
           <w:rFonts w:ascii="宋体" w:hint="eastAsia"/>
@@ -5356,7 +6037,7 @@
       <w:r>
         <w:t>, 2023, 49(04): 106-112.</w:t>
       </w:r>
-      <w:bookmarkEnd w:id="89"/>
+      <w:bookmarkEnd w:id="95"/>
     </w:p>
     <w:p>
       <w:pPr>
@@ -5370,7 +6051,7 @@
       <w:r>
         <w:t xml:space="preserve">[24] </w:t>
       </w:r>
-      <w:bookmarkStart w:id="90" w:name="_nebA1C7E3E0_975E_4278_8F4B_353CF27F5724"/>
+      <w:bookmarkStart w:id="96" w:name="_nebA1C7E3E0_975E_4278_8F4B_353CF27F5724"/>
       <w:r>
         <w:rPr>
           <w:rFonts w:ascii="宋体" w:hint="eastAsia"/>
@@ -5434,7 +6115,7 @@
       <w:r>
         <w:t>, 2022, 48(12): 26-32.</w:t>
       </w:r>
-      <w:bookmarkEnd w:id="90"/>
+      <w:bookmarkEnd w:id="96"/>
     </w:p>
     <w:p>
       <w:pPr>
@@ -5448,11 +6129,11 @@
       <w:r>
         <w:t xml:space="preserve">[25] </w:t>
       </w:r>
-      <w:bookmarkStart w:id="91" w:name="_neb9DC1BBB4_8325_4168_A4C4_B0D5DE0EEEEC"/>
+      <w:bookmarkStart w:id="97" w:name="_neb9DC1BBB4_8325_4168_A4C4_B0D5DE0EEEEC"/>
       <w:r>
         <w:t>McMahan B, Moore E, Ramage D, et al. Communication-efficient learning of deep networks from decentralized data[C]. Artificial intelligence and statistics: PMLR, 2017: 1273-1282.</w:t>
       </w:r>
-      <w:bookmarkEnd w:id="91"/>
+      <w:bookmarkEnd w:id="97"/>
     </w:p>
     <w:p>
       <w:pPr>
@@ -5466,11 +6147,11 @@
       <w:r>
         <w:t xml:space="preserve">[26] </w:t>
       </w:r>
-      <w:bookmarkStart w:id="92" w:name="_nebCBD8DD27_EA80_4B56_822A_6B8826B98084"/>
+      <w:bookmarkStart w:id="98" w:name="_nebCBD8DD27_EA80_4B56_822A_6B8826B98084"/>
       <w:r>
         <w:t>Hegiste V, Legler T, Ruskowski M. Federated ensemble yolov5–a better generalized object detection algorithm[C]. 2023 Eighth International Conference on Fog and Mobile Edge Computing (FMEC): IEEE, 2023: 7-14.</w:t>
       </w:r>
-      <w:bookmarkEnd w:id="92"/>
+      <w:bookmarkEnd w:id="98"/>
     </w:p>
     <w:p>
       <w:pPr>
@@ -5484,11 +6165,11 @@
       <w:r>
         <w:t xml:space="preserve">[27] </w:t>
       </w:r>
-      <w:bookmarkStart w:id="93" w:name="_neb51D93D23_1CE4_49A5_86E7_EC2381DBE024"/>
+      <w:bookmarkStart w:id="99" w:name="_neb51D93D23_1CE4_49A5_86E7_EC2381DBE024"/>
       <w:r>
         <w:t>Rao L, Ma C, Ding M, et al. Sparse federated training of object detection in the Internet of Vehicles[C]. ICC 2023-IEEE International Conference on Communications: IEEE, 2023: 1768-1773.</w:t>
       </w:r>
-      <w:bookmarkEnd w:id="93"/>
+      <w:bookmarkEnd w:id="99"/>
     </w:p>
     <w:p>
       <w:pPr>
@@ -5503,11 +6184,11 @@
         <w:lastRenderedPageBreak/>
         <w:t xml:space="preserve">[28] </w:t>
       </w:r>
-      <w:bookmarkStart w:id="94" w:name="_nebBD4E97F2_3270_490B_A3E8_D9E7DCC57F4D"/>
+      <w:bookmarkStart w:id="100" w:name="_nebBD4E97F2_3270_490B_A3E8_D9E7DCC57F4D"/>
       <w:r>
         <w:t>Zheng T, Li A, Chen Z, et al. Autofed: Heterogeneity-aware federated multimodal learning for robust autonomous driving[C]. Proceedings of the 29th annual international conference on mobile computing and networking, 2023: 1-15.</w:t>
       </w:r>
-      <w:bookmarkEnd w:id="94"/>
+      <w:bookmarkEnd w:id="100"/>
     </w:p>
     <w:p>
       <w:pPr>
@@ -5521,11 +6202,11 @@
       <w:r>
         <w:t xml:space="preserve">[29] </w:t>
       </w:r>
-      <w:bookmarkStart w:id="95" w:name="_neb1FFE876D_34BA_40EF_8469_74106FE309A3"/>
+      <w:bookmarkStart w:id="101" w:name="_neb1FFE876D_34BA_40EF_8469_74106FE309A3"/>
       <w:r>
         <w:t>Jia Z, Zheng H, Wang R, et al. FedDAD: solving the islanding problem of SAR image aircraft detection data[J]. Remote Sensing, 2023, 15(14): 3620.</w:t>
       </w:r>
-      <w:bookmarkEnd w:id="95"/>
+      <w:bookmarkEnd w:id="101"/>
     </w:p>
     <w:p>
       <w:pPr>
@@ -5539,11 +6220,11 @@
       <w:r>
         <w:t xml:space="preserve">[30] </w:t>
       </w:r>
-      <w:bookmarkStart w:id="96" w:name="_neb9D73B485_AA73_4CF9_A9F7_87E202A4D6E3"/>
+      <w:bookmarkStart w:id="102" w:name="_neb9D73B485_AA73_4CF9_A9F7_87E202A4D6E3"/>
       <w:r>
         <w:t>Guo Y, Tang X, Lin T. Fedbr: Improving federated learning on heterogeneous data via local learning bias reduction[C]. International Conference on Machine Learning: PMLR, 2023: 12034-12054.</w:t>
       </w:r>
-      <w:bookmarkEnd w:id="96"/>
+      <w:bookmarkEnd w:id="102"/>
     </w:p>
     <w:p>
       <w:pPr>
@@ -5557,11 +6238,11 @@
       <w:r>
         <w:t xml:space="preserve">[31] </w:t>
       </w:r>
-      <w:bookmarkStart w:id="97" w:name="_neb0515E715_566A_4495_960A_3ED5CCDD448E"/>
+      <w:bookmarkStart w:id="103" w:name="_neb0515E715_566A_4495_960A_3ED5CCDD448E"/>
       <w:r>
         <w:t>Li T, Sahu A K, Zaheer M, et al. Federated optimization in heterogeneous networks[J]. Proceedings of Machine learning and systems, 2020, 2: 429-450.</w:t>
       </w:r>
-      <w:bookmarkEnd w:id="97"/>
+      <w:bookmarkEnd w:id="103"/>
     </w:p>
     <w:p>
       <w:pPr>
@@ -5575,11 +6256,11 @@
       <w:r>
         <w:t xml:space="preserve">[32] </w:t>
       </w:r>
-      <w:bookmarkStart w:id="98" w:name="_neb677FB1CB_0D63_4628_A5B5_1FCA67095ABF"/>
+      <w:bookmarkStart w:id="104" w:name="_neb677FB1CB_0D63_4628_A5B5_1FCA67095ABF"/>
       <w:r>
         <w:t>Li Q, He B, Song D. Model-contrastive federated learning[C]. Proceedings of the IEEE/CVF conference on computer vision and pattern recognition, 2021: 10713-10722.</w:t>
       </w:r>
-      <w:bookmarkEnd w:id="98"/>
+      <w:bookmarkEnd w:id="104"/>
     </w:p>
     <w:p>
       <w:pPr>
@@ -5593,11 +6274,11 @@
       <w:r>
         <w:t xml:space="preserve">[33] </w:t>
       </w:r>
-      <w:bookmarkStart w:id="99" w:name="_nebBAFD86F1_ED11_45D1_9B4F_3837E9FA6F3F"/>
+      <w:bookmarkStart w:id="105" w:name="_nebBAFD86F1_ED11_45D1_9B4F_3837E9FA6F3F"/>
       <w:r>
         <w:t>Wang J, Liu Q, Liang H, et al. Tackling the objective inconsistency problem in heterogeneous federated optimization[J]. Advances in neural information processing systems, 2020, 33: 7611-7623.</w:t>
       </w:r>
-      <w:bookmarkEnd w:id="99"/>
+      <w:bookmarkEnd w:id="105"/>
     </w:p>
     <w:p>
       <w:pPr>
@@ -5611,11 +6292,11 @@
       <w:r>
         <w:t xml:space="preserve">[34] </w:t>
       </w:r>
-      <w:bookmarkStart w:id="100" w:name="_neb96626DE4_5AAA_448C_90C3_8BF95B6AF21E"/>
+      <w:bookmarkStart w:id="106" w:name="_neb96626DE4_5AAA_448C_90C3_8BF95B6AF21E"/>
       <w:r>
         <w:t>Ma X, Zhang J, Guo S, et al. Layer-wised model aggregation for personalized federated learning[C]. Proceedings of the IEEE/CVF conference on computer vision and pattern recognition, 2022: 10092-10101.</w:t>
       </w:r>
-      <w:bookmarkEnd w:id="100"/>
+      <w:bookmarkEnd w:id="106"/>
     </w:p>
     <w:p>
       <w:pPr>
@@ -5629,11 +6310,11 @@
       <w:r>
         <w:t xml:space="preserve">[35] </w:t>
       </w:r>
-      <w:bookmarkStart w:id="101" w:name="_nebBC9A9D08_A48D_40CC_BC8B_840E373AE5D2"/>
+      <w:bookmarkStart w:id="107" w:name="_nebBC9A9D08_A48D_40CC_BC8B_840E373AE5D2"/>
       <w:r>
         <w:t>Uddin M P, Xiang Y, Yearwood J, et al. Robust federated averaging via outlier pruning[J]. IEEE Signal Processing Letters, 2021, 29: 409-413.</w:t>
       </w:r>
-      <w:bookmarkEnd w:id="101"/>
+      <w:bookmarkEnd w:id="107"/>
     </w:p>
     <w:p>
       <w:pPr>
@@ -5647,11 +6328,11 @@
       <w:r>
         <w:t xml:space="preserve">[36] </w:t>
       </w:r>
-      <w:bookmarkStart w:id="102" w:name="_nebC63B21E6_CCA5_4475_A5C4_7E756453A9E0"/>
+      <w:bookmarkStart w:id="108" w:name="_nebC63B21E6_CCA5_4475_A5C4_7E756453A9E0"/>
       <w:r>
         <w:t>Huang Y, Chu L, Zhou Z, et al. Personalized cross-silo federated learning on non-iid data[C]. Proceedings of the AAAI conference on artificial intelligence, 2021: 7865-7873.</w:t>
       </w:r>
-      <w:bookmarkEnd w:id="102"/>
+      <w:bookmarkEnd w:id="108"/>
     </w:p>
     <w:p>
       <w:pPr>
@@ -5665,11 +6346,11 @@
       <w:r>
         <w:t xml:space="preserve">[37] </w:t>
       </w:r>
-      <w:bookmarkStart w:id="103" w:name="_neb6767D5BF_C710_41E1_8A81_50F0B7BE67F5"/>
+      <w:bookmarkStart w:id="109" w:name="_neb6767D5BF_C710_41E1_8A81_50F0B7BE67F5"/>
       <w:r>
         <w:t>Yu T, Kumar S, Gupta A, et al. Gradient surgery for multi-task learning[J]. Advances in neural information processing systems, 2020, 33: 5824-5836.</w:t>
       </w:r>
-      <w:bookmarkEnd w:id="103"/>
+      <w:bookmarkEnd w:id="109"/>
     </w:p>
     <w:p>
       <w:pPr>
@@ -5683,11 +6364,11 @@
       <w:r>
         <w:t xml:space="preserve">[38] </w:t>
       </w:r>
-      <w:bookmarkStart w:id="104" w:name="_neb94B62C09_97EB_43D0_A429_7908E0E9380B"/>
+      <w:bookmarkStart w:id="110" w:name="_neb94B62C09_97EB_43D0_A429_7908E0E9380B"/>
       <w:r>
         <w:t>Sun W, Zhang X, Lu H, et al. Resolve domain conflicts for generalizable remote physiological measurement[C]. Proceedings of the 31st ACM International Conference on Multimedia, 2023: 8214-8224.</w:t>
       </w:r>
-      <w:bookmarkEnd w:id="104"/>
+      <w:bookmarkEnd w:id="110"/>
     </w:p>
     <w:p>
       <w:pPr>
@@ -5701,11 +6382,11 @@
       <w:r>
         <w:t xml:space="preserve">[39] </w:t>
       </w:r>
-      <w:bookmarkStart w:id="105" w:name="_neb84578DAB_4B80_4E3E_B454_893B08E7DA10"/>
+      <w:bookmarkStart w:id="111" w:name="_neb84578DAB_4B80_4E3E_B454_893B08E7DA10"/>
       <w:r>
         <w:t>Zhao P, Yu W, Yang X, et al. Buffer data-driven adaptation of mobile video streaming over heterogeneous wireless networks[J]. IEEE Internet of things journal, 2017, 5(5): 3430-3441.</w:t>
       </w:r>
-      <w:bookmarkEnd w:id="105"/>
+      <w:bookmarkEnd w:id="111"/>
     </w:p>
     <w:p>
       <w:pPr>
@@ -5715,11 +6396,11 @@
       <w:r>
         <w:t xml:space="preserve">[40] </w:t>
       </w:r>
-      <w:bookmarkStart w:id="106" w:name="_neb9252BE93_B815_4D1A_93E0_6A84F0A1585B"/>
+      <w:bookmarkStart w:id="112" w:name="_neb9252BE93_B815_4D1A_93E0_6A84F0A1585B"/>
       <w:r>
         <w:t>Seid S, Zennaro M, Libsie M, et al. A low cost edge computing and LoRaWAN real time video analytics for road traffic monitoring[C]. 2020 16th International Conference on Mobility, Sensing and Networking (MSN): IEEE, 2020: 762-767.</w:t>
       </w:r>
-      <w:bookmarkEnd w:id="106"/>
+      <w:bookmarkEnd w:id="112"/>
     </w:p>
     <w:p>
       <w:pPr>
@@ -5733,7 +6414,7 @@
       <w:r>
         <w:t xml:space="preserve">[41] </w:t>
       </w:r>
-      <w:bookmarkStart w:id="107" w:name="_neb95BF7CDB_5A9D_4D7C_9615_C687144BEC71"/>
+      <w:bookmarkStart w:id="113" w:name="_neb95BF7CDB_5A9D_4D7C_9615_C687144BEC71"/>
       <w:r>
         <w:t xml:space="preserve">Da Silveira W A A, Mafra S B, Rodrigues J J, et al. Performance Evaluation of an IoT Edge-Based Computer Vision Scheme for Agglomerations Detection Covid-19 </w:t>
       </w:r>
@@ -5741,7 +6422,7 @@
         <w:lastRenderedPageBreak/>
         <w:t>Scenarios[M].Intelligent Computing and Networking: Proceedings of IC-ICN 2021. Springer, 2022:1-12.</w:t>
       </w:r>
-      <w:bookmarkEnd w:id="107"/>
+      <w:bookmarkEnd w:id="113"/>
     </w:p>
     <w:p>
       <w:pPr>
@@ -5755,11 +6436,11 @@
       <w:r>
         <w:t xml:space="preserve">[42] </w:t>
       </w:r>
-      <w:bookmarkStart w:id="108" w:name="_neb46D363C3_C340_4BA7_90D9_EB82DF7E81B5"/>
+      <w:bookmarkStart w:id="114" w:name="_neb46D363C3_C340_4BA7_90D9_EB82DF7E81B5"/>
       <w:r>
         <w:t>Ke R, Zhuang Y, Pu Z, et al. A smart, efficient, and reliable parking surveillance system with edge artificial intelligence on IoT devices[J]. IEEE Transactions on Intelligent Transportation Systems, 2020, 22(8): 4962-4974.</w:t>
       </w:r>
-      <w:bookmarkEnd w:id="108"/>
+      <w:bookmarkEnd w:id="114"/>
     </w:p>
     <w:p>
       <w:pPr>
@@ -5773,11 +6454,11 @@
       <w:r>
         <w:t xml:space="preserve">[43] </w:t>
       </w:r>
-      <w:bookmarkStart w:id="109" w:name="_nebC67727CD_794E_4046_AE46_4298E8F5484C"/>
+      <w:bookmarkStart w:id="115" w:name="_nebC67727CD_794E_4046_AE46_4298E8F5484C"/>
       <w:r>
         <w:t>Sharma V K, Mir R N. A comprehensive and systematic look up into deep learning based object detection techniques: A review[J]. Computer Science Review, 2020, 38: 100301.</w:t>
       </w:r>
-      <w:bookmarkEnd w:id="109"/>
+      <w:bookmarkEnd w:id="115"/>
     </w:p>
     <w:p>
       <w:pPr>
@@ -5791,11 +6472,11 @@
       <w:r>
         <w:t xml:space="preserve">[44] </w:t>
       </w:r>
-      <w:bookmarkStart w:id="110" w:name="_neb8525C993_4A3D_4086_9184_6A2A512DD685"/>
+      <w:bookmarkStart w:id="116" w:name="_neb8525C993_4A3D_4086_9184_6A2A512DD685"/>
       <w:r>
         <w:t>Rajawat D, Lohani B P, Rana A, et al. Object Detection in Images and Videos Using OpenCV: A Comparative Study of Deep Learning and Traditional Computer Vision Techniques[C]. 2023 10th IEEE Uttar Pradesh Section International Conference on Electrical, Electronics and Computer Engineering (UPCON): IEEE, 2023: 141-146.</w:t>
       </w:r>
-      <w:bookmarkEnd w:id="110"/>
+      <w:bookmarkEnd w:id="116"/>
     </w:p>
     <w:p>
       <w:pPr>
@@ -5809,11 +6490,11 @@
       <w:r>
         <w:t xml:space="preserve">[45] </w:t>
       </w:r>
-      <w:bookmarkStart w:id="111" w:name="_nebF47A6BA2_9AB7_47E9_84FA_5C1909B5853E"/>
+      <w:bookmarkStart w:id="117" w:name="_nebF47A6BA2_9AB7_47E9_84FA_5C1909B5853E"/>
       <w:r>
         <w:t>Yang Y, Xie G, Qu Y. Real-time detection of aircraft objects in remote sensing images based on improved YOLOv4[C]. 2021 IEEE 5th Advanced Information Technology, Electronic and Automation Control Conference (IAEAC): IEEE, 2021: 1156-1164.</w:t>
       </w:r>
-      <w:bookmarkEnd w:id="111"/>
+      <w:bookmarkEnd w:id="117"/>
     </w:p>
     <w:p>
       <w:pPr>
@@ -5827,7 +6508,7 @@
       <w:r>
         <w:t xml:space="preserve">[46] </w:t>
       </w:r>
-      <w:bookmarkStart w:id="112" w:name="_nebBDF3D7B1_79D0_4D99_B2B5_9C65011D8D47"/>
+      <w:bookmarkStart w:id="118" w:name="_nebBDF3D7B1_79D0_4D99_B2B5_9C65011D8D47"/>
       <w:r>
         <w:rPr>
           <w:rFonts w:ascii="宋体" w:hint="eastAsia"/>
@@ -5864,7 +6545,7 @@
       <w:r>
         <w:t>, 2022.</w:t>
       </w:r>
-      <w:bookmarkEnd w:id="112"/>
+      <w:bookmarkEnd w:id="118"/>
     </w:p>
     <w:p>
       <w:pPr>
@@ -5878,11 +6559,11 @@
       <w:r>
         <w:t xml:space="preserve">[47] </w:t>
       </w:r>
-      <w:bookmarkStart w:id="113" w:name="_nebD9519C00_69EE_49E1_9534_BBADF0AB2117"/>
+      <w:bookmarkStart w:id="119" w:name="_nebD9519C00_69EE_49E1_9534_BBADF0AB2117"/>
       <w:r>
         <w:t>Uijlings J R, Van De Sande K E, Gevers T, et al. Selective search for object recognition[J]. International journal of computer vision, 2013, 104: 154-171.</w:t>
       </w:r>
-      <w:bookmarkEnd w:id="113"/>
+      <w:bookmarkEnd w:id="119"/>
     </w:p>
     <w:p>
       <w:pPr>
@@ -5896,11 +6577,11 @@
       <w:r>
         <w:t xml:space="preserve">[48] </w:t>
       </w:r>
-      <w:bookmarkStart w:id="114" w:name="_nebB108A996_ECAC_4260_BF2F_41D832C2B5B9"/>
+      <w:bookmarkStart w:id="120" w:name="_nebB108A996_ECAC_4260_BF2F_41D832C2B5B9"/>
       <w:r>
         <w:t>Zitnick C L, Dollár P. Edge boxes: Locating object proposals from edges[C]. Computer Vision–ECCV 2014: 13th European Conference, Zurich, Switzerland, September 6-12, 2014, Proceedings, Part V 13: Springer, 2014: 391-405.</w:t>
       </w:r>
-      <w:bookmarkEnd w:id="114"/>
+      <w:bookmarkEnd w:id="120"/>
     </w:p>
     <w:p>
       <w:pPr>
@@ -5914,11 +6595,11 @@
       <w:r>
         <w:t xml:space="preserve">[49] </w:t>
       </w:r>
-      <w:bookmarkStart w:id="115" w:name="_neb166A1F60_CBCF_4D5E_AB7D_7EB4235F710F"/>
+      <w:bookmarkStart w:id="121" w:name="_neb166A1F60_CBCF_4D5E_AB7D_7EB4235F710F"/>
       <w:r>
         <w:t>Murthy C B, Hashmi M F, Bokde N D, et al. Investigations of object detection in images/videos using various deep learning techniques and embedded platforms—A comprehensive review[J]. Applied sciences, 2020, 10(9): 3280.</w:t>
       </w:r>
-      <w:bookmarkEnd w:id="115"/>
+      <w:bookmarkEnd w:id="121"/>
     </w:p>
     <w:p>
       <w:pPr>
@@ -5932,11 +6613,11 @@
       <w:r>
         <w:t xml:space="preserve">[50] </w:t>
       </w:r>
-      <w:bookmarkStart w:id="116" w:name="_nebD2B72D10_8402_48C9_8563_F39675FC81D2"/>
+      <w:bookmarkStart w:id="122" w:name="_nebD2B72D10_8402_48C9_8563_F39675FC81D2"/>
       <w:r>
         <w:t>Sirisha U, Praveen S P, Srinivasu P N, et al. Statistical analysis of design aspects of various YOLO-based deep learning models for object detection[J]. International Journal of Computational Intelligence Systems, 2023, 16(1): 126.</w:t>
       </w:r>
-      <w:bookmarkEnd w:id="116"/>
+      <w:bookmarkEnd w:id="122"/>
     </w:p>
     <w:p>
       <w:pPr>
@@ -5956,15 +6637,15 @@
       <w:pPr>
         <w:pStyle w:val="afff6"/>
       </w:pPr>
-      <w:bookmarkStart w:id="117" w:name="_Toc99746118"/>
-      <w:bookmarkStart w:id="118" w:name="_Toc100391450"/>
-      <w:bookmarkStart w:id="119" w:name="_Toc130829702"/>
-      <w:bookmarkStart w:id="120" w:name="_Toc130829746"/>
-      <w:bookmarkStart w:id="121" w:name="_Toc130834347"/>
-      <w:bookmarkStart w:id="122" w:name="_Toc130834456"/>
-      <w:bookmarkStart w:id="123" w:name="_Toc130834501"/>
-      <w:bookmarkStart w:id="124" w:name="_Toc195113234"/>
-      <w:bookmarkStart w:id="125" w:name="_Toc195518647"/>
+      <w:bookmarkStart w:id="123" w:name="_Toc99746118"/>
+      <w:bookmarkStart w:id="124" w:name="_Toc100391450"/>
+      <w:bookmarkStart w:id="125" w:name="_Toc130829702"/>
+      <w:bookmarkStart w:id="126" w:name="_Toc130829746"/>
+      <w:bookmarkStart w:id="127" w:name="_Toc130834347"/>
+      <w:bookmarkStart w:id="128" w:name="_Toc130834456"/>
+      <w:bookmarkStart w:id="129" w:name="_Toc130834501"/>
+      <w:bookmarkStart w:id="130" w:name="_Toc195113234"/>
+      <w:bookmarkStart w:id="131" w:name="_Toc195518647"/>
       <w:r>
         <w:rPr>
           <w:rFonts w:hint="eastAsia"/>
@@ -5972,28 +6653,28 @@
         <w:lastRenderedPageBreak/>
         <w:t>作者简历</w:t>
       </w:r>
-      <w:bookmarkEnd w:id="117"/>
-      <w:bookmarkEnd w:id="118"/>
-      <w:bookmarkEnd w:id="119"/>
-      <w:bookmarkEnd w:id="120"/>
-      <w:bookmarkEnd w:id="121"/>
-      <w:bookmarkEnd w:id="122"/>
       <w:bookmarkEnd w:id="123"/>
       <w:bookmarkEnd w:id="124"/>
       <w:bookmarkEnd w:id="125"/>
-      <w:r>
-        <w:fldChar w:fldCharType="begin"/>
-      </w:r>
-      <w:r>
-        <w:instrText xml:space="preserve"> TC  "</w:instrText>
-      </w:r>
-      <w:bookmarkStart w:id="126" w:name="_Toc195375322"/>
-      <w:bookmarkStart w:id="127" w:name="_Toc195518657"/>
-      <w:r>
-        <w:instrText>Author’s Resume</w:instrText>
-      </w:r>
       <w:bookmarkEnd w:id="126"/>
       <w:bookmarkEnd w:id="127"/>
+      <w:bookmarkEnd w:id="128"/>
+      <w:bookmarkEnd w:id="129"/>
+      <w:bookmarkEnd w:id="130"/>
+      <w:bookmarkEnd w:id="131"/>
+      <w:r>
+        <w:fldChar w:fldCharType="begin"/>
+      </w:r>
+      <w:r>
+        <w:instrText xml:space="preserve"> TC  "</w:instrText>
+      </w:r>
+      <w:bookmarkStart w:id="132" w:name="_Toc195375322"/>
+      <w:bookmarkStart w:id="133" w:name="_Toc195518657"/>
+      <w:r>
+        <w:instrText>Author’s Resume</w:instrText>
+      </w:r>
+      <w:bookmarkEnd w:id="132"/>
+      <w:bookmarkEnd w:id="133"/>
       <w:r>
         <w:instrText xml:space="preserve">" \l 1 </w:instrText>
       </w:r>
@@ -6917,7 +7598,7 @@
         <w:b/>
         <w:noProof/>
       </w:rPr>
-      <w:t>II</w:t>
+      <w:t>VI</w:t>
     </w:r>
     <w:r>
       <w:rPr>
@@ -6980,7 +7661,7 @@
         <w:b/>
         <w:noProof/>
       </w:rPr>
-      <w:t>III</w:t>
+      <w:t>V</w:t>
     </w:r>
     <w:r>
       <w:rPr>
@@ -7039,7 +7720,7 @@
         <w:b/>
         <w:noProof/>
       </w:rPr>
-      <w:t>8</w:t>
+      <w:t>2</w:t>
     </w:r>
     <w:r>
       <w:rPr>
@@ -7102,7 +7783,7 @@
         <w:b/>
         <w:noProof/>
       </w:rPr>
-      <w:t>7</w:t>
+      <w:t>1</w:t>
     </w:r>
     <w:r>
       <w:rPr>
@@ -7158,9 +7839,6 @@
     <w:pPr>
       <w:pStyle w:val="a0"/>
       <w:ind w:firstLine="480"/>
-      <w:rPr>
-        <w:rFonts w:hint="eastAsia"/>
-      </w:rPr>
     </w:pPr>
   </w:p>
 </w:hdr>
@@ -7222,7 +7900,7 @@
       <w:rPr>
         <w:noProof/>
       </w:rPr>
-      <w:t xml:space="preserve">2 </w:t>
+      <w:t xml:space="preserve">1 </w:t>
     </w:r>
     <w:r>
       <w:fldChar w:fldCharType="end"/>
@@ -7262,7 +7940,7 @@
         <w:rFonts w:hint="eastAsia"/>
         <w:noProof/>
       </w:rPr>
-      <w:t>样例</w:t>
+      <w:t>一级标题</w:t>
     </w:r>
     <w:r>
       <w:fldChar w:fldCharType="end"/>
@@ -10384,7 +11062,7 @@
 </file>
 
 <file path=customXml/itemProps1.xml><?xml version="1.0" encoding="utf-8"?>
-<ds:datastoreItem xmlns:ds="http://schemas.openxmlformats.org/officeDocument/2006/customXml" ds:itemID="{C2A487EE-EDF9-48C4-9457-4009D6B0583B}">
+<ds:datastoreItem xmlns:ds="http://schemas.openxmlformats.org/officeDocument/2006/customXml" ds:itemID="{496ED9FC-E305-4299-87C2-5EAE5CD1017F}">
   <ds:schemaRefs>
     <ds:schemaRef ds:uri="http://schemas.openxmlformats.org/officeDocument/2006/bibliography"/>
   </ds:schemaRefs>
